--- a/Book/고사성어.docx
+++ b/Book/고사성어.docx
@@ -73,19 +73,169 @@
           <w:tcPr>
             <w:tcW w:w="1615" w:type="dxa"/>
           </w:tcPr>
-          <w:p/>
+          <w:p>
+            <w:r>
+              <w:rPr>
+                <w:rFonts w:hint="eastAsia"/>
+              </w:rPr>
+              <w:t>囊中之錐</w:t>
+            </w:r>
+          </w:p>
         </w:tc>
         <w:tc>
           <w:tcPr>
             <w:tcW w:w="6120" w:type="dxa"/>
           </w:tcPr>
-          <w:p/>
-        </w:tc>
-        <w:tc>
-          <w:tcPr>
-            <w:tcW w:w="1615" w:type="dxa"/>
-          </w:tcPr>
-          <w:p/>
+          <w:p>
+            <w:r>
+              <w:rPr>
+                <w:rFonts w:hint="eastAsia"/>
+              </w:rPr>
+              <w:t>주머니</w:t>
+            </w:r>
+            <w:r>
+              <w:rPr>
+                <w:rFonts w:hint="eastAsia"/>
+              </w:rPr>
+              <w:t xml:space="preserve"> </w:t>
+            </w:r>
+            <w:r>
+              <w:rPr>
+                <w:rFonts w:hint="eastAsia"/>
+              </w:rPr>
+              <w:t>속의</w:t>
+            </w:r>
+            <w:r>
+              <w:rPr>
+                <w:rFonts w:hint="eastAsia"/>
+              </w:rPr>
+              <w:t xml:space="preserve"> </w:t>
+            </w:r>
+            <w:r>
+              <w:rPr>
+                <w:rFonts w:hint="eastAsia"/>
+              </w:rPr>
+              <w:t>송곳</w:t>
+            </w:r>
+            <w:r>
+              <w:rPr>
+                <w:rFonts w:hint="eastAsia"/>
+              </w:rPr>
+              <w:t>.</w:t>
+            </w:r>
+            <w:r>
+              <w:t xml:space="preserve"> </w:t>
+            </w:r>
+            <w:r>
+              <w:rPr>
+                <w:rFonts w:hint="eastAsia"/>
+              </w:rPr>
+              <w:t>뛰어난</w:t>
+            </w:r>
+            <w:r>
+              <w:rPr>
+                <w:rFonts w:hint="eastAsia"/>
+              </w:rPr>
+              <w:t xml:space="preserve"> </w:t>
+            </w:r>
+            <w:r>
+              <w:rPr>
+                <w:rFonts w:hint="eastAsia"/>
+              </w:rPr>
+              <w:t>재능을</w:t>
+            </w:r>
+            <w:r>
+              <w:rPr>
+                <w:rFonts w:hint="eastAsia"/>
+              </w:rPr>
+              <w:t xml:space="preserve"> </w:t>
+            </w:r>
+            <w:r>
+              <w:rPr>
+                <w:rFonts w:hint="eastAsia"/>
+              </w:rPr>
+              <w:t>지닌</w:t>
+            </w:r>
+            <w:r>
+              <w:rPr>
+                <w:rFonts w:hint="eastAsia"/>
+              </w:rPr>
+              <w:t xml:space="preserve"> </w:t>
+            </w:r>
+            <w:r>
+              <w:rPr>
+                <w:rFonts w:hint="eastAsia"/>
+              </w:rPr>
+              <w:t>사람은</w:t>
+            </w:r>
+            <w:r>
+              <w:rPr>
+                <w:rFonts w:hint="eastAsia"/>
+              </w:rPr>
+              <w:t xml:space="preserve"> </w:t>
+            </w:r>
+            <w:r>
+              <w:rPr>
+                <w:rFonts w:hint="eastAsia"/>
+              </w:rPr>
+              <w:t>반드시</w:t>
+            </w:r>
+            <w:r>
+              <w:rPr>
+                <w:rFonts w:hint="eastAsia"/>
+              </w:rPr>
+              <w:t xml:space="preserve"> </w:t>
+            </w:r>
+            <w:r>
+              <w:rPr>
+                <w:rFonts w:hint="eastAsia"/>
+              </w:rPr>
+              <w:t>남의</w:t>
+            </w:r>
+            <w:r>
+              <w:rPr>
+                <w:rFonts w:hint="eastAsia"/>
+              </w:rPr>
+              <w:t xml:space="preserve"> </w:t>
+            </w:r>
+            <w:r>
+              <w:rPr>
+                <w:rFonts w:hint="eastAsia"/>
+              </w:rPr>
+              <w:t>눈에</w:t>
+            </w:r>
+            <w:r>
+              <w:rPr>
+                <w:rFonts w:hint="eastAsia"/>
+              </w:rPr>
+              <w:t xml:space="preserve"> </w:t>
+            </w:r>
+            <w:r>
+              <w:rPr>
+                <w:rFonts w:hint="eastAsia"/>
+              </w:rPr>
+              <w:t>띈다</w:t>
+            </w:r>
+            <w:r>
+              <w:rPr>
+                <w:rFonts w:hint="eastAsia"/>
+              </w:rPr>
+              <w:t>.</w:t>
+            </w:r>
+          </w:p>
+        </w:tc>
+        <w:tc>
+          <w:tcPr>
+            <w:tcW w:w="1615" w:type="dxa"/>
+          </w:tcPr>
+          <w:p>
+            <w:r>
+              <w:rPr>
+                <w:rFonts w:hint="eastAsia"/>
+              </w:rPr>
+              <w:t>낭중지추</w:t>
+            </w:r>
+          </w:p>
         </w:tc>
       </w:tr>
       <w:tr>
@@ -190,13 +340,7 @@
       </w:tr>
     </w:tbl>
     <w:p/>
-    <w:p>
-      <w:pPr>
-        <w:rPr>
-          <w:rFonts w:hint="eastAsia"/>
-        </w:rPr>
-      </w:pPr>
-    </w:p>
+    <w:p/>
     <w:p/>
     <w:p/>
     <w:p/>

--- a/Book/고사성어.docx
+++ b/Book/고사성어.docx
@@ -10,26 +10,26 @@
         <w:tblLook w:val="04A0" w:firstRow="1" w:lastRow="0" w:firstColumn="1" w:lastColumn="0" w:noHBand="0" w:noVBand="1"/>
       </w:tblPr>
       <w:tblGrid>
-        <w:gridCol w:w="1615"/>
-        <w:gridCol w:w="6120"/>
-        <w:gridCol w:w="1615"/>
+        <w:gridCol w:w="2335"/>
+        <w:gridCol w:w="4860"/>
+        <w:gridCol w:w="2155"/>
       </w:tblGrid>
       <w:tr>
         <w:tc>
           <w:tcPr>
-            <w:tcW w:w="1615" w:type="dxa"/>
+            <w:tcW w:w="2335" w:type="dxa"/>
           </w:tcPr>
           <w:p/>
         </w:tc>
         <w:tc>
           <w:tcPr>
-            <w:tcW w:w="6120" w:type="dxa"/>
+            <w:tcW w:w="4860" w:type="dxa"/>
           </w:tcPr>
           <w:p/>
         </w:tc>
         <w:tc>
           <w:tcPr>
-            <w:tcW w:w="1615" w:type="dxa"/>
+            <w:tcW w:w="2155" w:type="dxa"/>
           </w:tcPr>
           <w:p/>
         </w:tc>
@@ -37,12 +37,20 @@
       <w:tr>
         <w:tc>
           <w:tcPr>
-            <w:tcW w:w="1615" w:type="dxa"/>
-          </w:tcPr>
-          <w:p>
-            <w:r>
-              <w:rPr>
-                <w:rFonts w:hint="eastAsia"/>
+            <w:tcW w:w="2335" w:type="dxa"/>
+          </w:tcPr>
+          <w:p>
+            <w:pPr>
+              <w:rPr>
+                <w:sz w:val="20"/>
+                <w:szCs w:val="20"/>
+              </w:rPr>
+            </w:pPr>
+            <w:r>
+              <w:rPr>
+                <w:rFonts w:hint="eastAsia"/>
+                <w:sz w:val="20"/>
+                <w:szCs w:val="20"/>
               </w:rPr>
               <w:t>大觀細察</w:t>
             </w:r>
@@ -50,18 +58,391 @@
         </w:tc>
         <w:tc>
           <w:tcPr>
-            <w:tcW w:w="6120" w:type="dxa"/>
-          </w:tcPr>
-          <w:p/>
-        </w:tc>
-        <w:tc>
-          <w:tcPr>
-            <w:tcW w:w="1615" w:type="dxa"/>
-          </w:tcPr>
-          <w:p>
-            <w:r>
-              <w:rPr>
-                <w:rFonts w:hint="eastAsia"/>
+            <w:tcW w:w="4860" w:type="dxa"/>
+          </w:tcPr>
+          <w:p>
+            <w:pPr>
+              <w:rPr>
+                <w:sz w:val="20"/>
+                <w:szCs w:val="20"/>
+              </w:rPr>
+            </w:pPr>
+            <w:r>
+              <w:rPr>
+                <w:rFonts w:hint="eastAsia"/>
+                <w:sz w:val="20"/>
+                <w:szCs w:val="20"/>
+              </w:rPr>
+              <w:t>크게</w:t>
+            </w:r>
+            <w:r>
+              <w:rPr>
+                <w:rFonts w:hint="eastAsia"/>
+                <w:sz w:val="20"/>
+                <w:szCs w:val="20"/>
+              </w:rPr>
+              <w:t xml:space="preserve"> </w:t>
+            </w:r>
+            <w:r>
+              <w:rPr>
+                <w:rFonts w:hint="eastAsia"/>
+                <w:sz w:val="20"/>
+                <w:szCs w:val="20"/>
+              </w:rPr>
+              <w:t>보되</w:t>
+            </w:r>
+            <w:r>
+              <w:rPr>
+                <w:rFonts w:hint="eastAsia"/>
+                <w:sz w:val="20"/>
+                <w:szCs w:val="20"/>
+              </w:rPr>
+              <w:t xml:space="preserve"> </w:t>
+            </w:r>
+            <w:r>
+              <w:rPr>
+                <w:rFonts w:hint="eastAsia"/>
+                <w:sz w:val="20"/>
+                <w:szCs w:val="20"/>
+              </w:rPr>
+              <w:t>작은</w:t>
+            </w:r>
+            <w:r>
+              <w:rPr>
+                <w:rFonts w:hint="eastAsia"/>
+                <w:sz w:val="20"/>
+                <w:szCs w:val="20"/>
+              </w:rPr>
+              <w:t xml:space="preserve"> </w:t>
+            </w:r>
+            <w:r>
+              <w:rPr>
+                <w:rFonts w:hint="eastAsia"/>
+                <w:sz w:val="20"/>
+                <w:szCs w:val="20"/>
+              </w:rPr>
+              <w:t>것도</w:t>
+            </w:r>
+            <w:r>
+              <w:rPr>
+                <w:rFonts w:hint="eastAsia"/>
+                <w:sz w:val="20"/>
+                <w:szCs w:val="20"/>
+              </w:rPr>
+              <w:t xml:space="preserve"> </w:t>
+            </w:r>
+            <w:r>
+              <w:rPr>
+                <w:rFonts w:hint="eastAsia"/>
+                <w:sz w:val="20"/>
+                <w:szCs w:val="20"/>
+              </w:rPr>
+              <w:t>세밀하게</w:t>
+            </w:r>
+            <w:r>
+              <w:rPr>
+                <w:rFonts w:hint="eastAsia"/>
+                <w:sz w:val="20"/>
+                <w:szCs w:val="20"/>
+              </w:rPr>
+              <w:t xml:space="preserve"> </w:t>
+            </w:r>
+            <w:r>
+              <w:rPr>
+                <w:rFonts w:hint="eastAsia"/>
+                <w:sz w:val="20"/>
+                <w:szCs w:val="20"/>
+              </w:rPr>
+              <w:t>살핀다</w:t>
+            </w:r>
+          </w:p>
+          <w:p>
+            <w:pPr>
+              <w:rPr>
+                <w:sz w:val="20"/>
+                <w:szCs w:val="20"/>
+              </w:rPr>
+            </w:pPr>
+            <w:r>
+              <w:rPr>
+                <w:rFonts w:hint="eastAsia"/>
+                <w:sz w:val="20"/>
+                <w:szCs w:val="20"/>
+              </w:rPr>
+              <w:t>대관</w:t>
+            </w:r>
+            <w:r>
+              <w:rPr>
+                <w:rFonts w:hint="eastAsia"/>
+                <w:sz w:val="20"/>
+                <w:szCs w:val="20"/>
+              </w:rPr>
+              <w:t xml:space="preserve"> </w:t>
+            </w:r>
+            <w:r>
+              <w:rPr>
+                <w:sz w:val="20"/>
+                <w:szCs w:val="20"/>
+              </w:rPr>
+              <w:t xml:space="preserve">- </w:t>
+            </w:r>
+            <w:r>
+              <w:rPr>
+                <w:rFonts w:hint="eastAsia"/>
+                <w:sz w:val="20"/>
+                <w:szCs w:val="20"/>
+              </w:rPr>
+              <w:t>복잡한</w:t>
+            </w:r>
+            <w:r>
+              <w:rPr>
+                <w:rFonts w:hint="eastAsia"/>
+                <w:sz w:val="20"/>
+                <w:szCs w:val="20"/>
+              </w:rPr>
+              <w:t xml:space="preserve"> </w:t>
+            </w:r>
+            <w:r>
+              <w:rPr>
+                <w:rFonts w:hint="eastAsia"/>
+                <w:sz w:val="20"/>
+                <w:szCs w:val="20"/>
+              </w:rPr>
+              <w:t>상황을</w:t>
+            </w:r>
+            <w:r>
+              <w:rPr>
+                <w:rFonts w:hint="eastAsia"/>
+                <w:sz w:val="20"/>
+                <w:szCs w:val="20"/>
+              </w:rPr>
+              <w:t xml:space="preserve"> </w:t>
+            </w:r>
+            <w:r>
+              <w:rPr>
+                <w:rFonts w:hint="eastAsia"/>
+                <w:sz w:val="20"/>
+                <w:szCs w:val="20"/>
+              </w:rPr>
+              <w:t>단순화시켜서</w:t>
+            </w:r>
+            <w:r>
+              <w:rPr>
+                <w:rFonts w:hint="eastAsia"/>
+                <w:sz w:val="20"/>
+                <w:szCs w:val="20"/>
+              </w:rPr>
+              <w:t xml:space="preserve"> </w:t>
+            </w:r>
+            <w:r>
+              <w:rPr>
+                <w:rFonts w:hint="eastAsia"/>
+                <w:sz w:val="20"/>
+                <w:szCs w:val="20"/>
+              </w:rPr>
+              <w:t>볼</w:t>
+            </w:r>
+            <w:r>
+              <w:rPr>
+                <w:rFonts w:hint="eastAsia"/>
+                <w:sz w:val="20"/>
+                <w:szCs w:val="20"/>
+              </w:rPr>
+              <w:t xml:space="preserve"> </w:t>
+            </w:r>
+            <w:r>
+              <w:rPr>
+                <w:rFonts w:hint="eastAsia"/>
+                <w:sz w:val="20"/>
+                <w:szCs w:val="20"/>
+              </w:rPr>
+              <w:t>수</w:t>
+            </w:r>
+            <w:r>
+              <w:rPr>
+                <w:rFonts w:hint="eastAsia"/>
+                <w:sz w:val="20"/>
+                <w:szCs w:val="20"/>
+              </w:rPr>
+              <w:t xml:space="preserve"> </w:t>
+            </w:r>
+            <w:r>
+              <w:rPr>
+                <w:rFonts w:hint="eastAsia"/>
+                <w:sz w:val="20"/>
+                <w:szCs w:val="20"/>
+              </w:rPr>
+              <w:t>있는</w:t>
+            </w:r>
+            <w:r>
+              <w:rPr>
+                <w:rFonts w:hint="eastAsia"/>
+                <w:sz w:val="20"/>
+                <w:szCs w:val="20"/>
+              </w:rPr>
+              <w:t xml:space="preserve"> </w:t>
+            </w:r>
+            <w:r>
+              <w:rPr>
+                <w:rFonts w:hint="eastAsia"/>
+                <w:sz w:val="20"/>
+                <w:szCs w:val="20"/>
+              </w:rPr>
+              <w:t>능력</w:t>
+            </w:r>
+          </w:p>
+          <w:p>
+            <w:pPr>
+              <w:rPr>
+                <w:sz w:val="20"/>
+                <w:szCs w:val="20"/>
+              </w:rPr>
+            </w:pPr>
+            <w:r>
+              <w:rPr>
+                <w:rFonts w:hint="eastAsia"/>
+                <w:sz w:val="20"/>
+                <w:szCs w:val="20"/>
+              </w:rPr>
+              <w:t>세찰</w:t>
+            </w:r>
+            <w:r>
+              <w:rPr>
+                <w:rFonts w:hint="eastAsia"/>
+                <w:sz w:val="20"/>
+                <w:szCs w:val="20"/>
+              </w:rPr>
+              <w:t xml:space="preserve"> </w:t>
+            </w:r>
+            <w:r>
+              <w:rPr>
+                <w:sz w:val="20"/>
+                <w:szCs w:val="20"/>
+              </w:rPr>
+              <w:t xml:space="preserve">– </w:t>
+            </w:r>
+            <w:r>
+              <w:rPr>
+                <w:rFonts w:hint="eastAsia"/>
+                <w:sz w:val="20"/>
+                <w:szCs w:val="20"/>
+              </w:rPr>
+              <w:t>단순한</w:t>
+            </w:r>
+            <w:r>
+              <w:rPr>
+                <w:rFonts w:hint="eastAsia"/>
+                <w:sz w:val="20"/>
+                <w:szCs w:val="20"/>
+              </w:rPr>
+              <w:t xml:space="preserve"> </w:t>
+            </w:r>
+            <w:r>
+              <w:rPr>
+                <w:rFonts w:hint="eastAsia"/>
+                <w:sz w:val="20"/>
+                <w:szCs w:val="20"/>
+              </w:rPr>
+              <w:t>사실을</w:t>
+            </w:r>
+            <w:r>
+              <w:rPr>
+                <w:rFonts w:hint="eastAsia"/>
+                <w:sz w:val="20"/>
+                <w:szCs w:val="20"/>
+              </w:rPr>
+              <w:t xml:space="preserve"> </w:t>
+            </w:r>
+            <w:r>
+              <w:rPr>
+                <w:rFonts w:hint="eastAsia"/>
+                <w:sz w:val="20"/>
+                <w:szCs w:val="20"/>
+              </w:rPr>
+              <w:t>세밀하게</w:t>
+            </w:r>
+            <w:r>
+              <w:rPr>
+                <w:rFonts w:hint="eastAsia"/>
+                <w:sz w:val="20"/>
+                <w:szCs w:val="20"/>
+              </w:rPr>
+              <w:t xml:space="preserve"> </w:t>
+            </w:r>
+            <w:r>
+              <w:rPr>
+                <w:rFonts w:hint="eastAsia"/>
+                <w:sz w:val="20"/>
+                <w:szCs w:val="20"/>
+              </w:rPr>
+              <w:t>뜯어보고</w:t>
+            </w:r>
+            <w:r>
+              <w:rPr>
+                <w:rFonts w:hint="eastAsia"/>
+                <w:sz w:val="20"/>
+                <w:szCs w:val="20"/>
+              </w:rPr>
+              <w:t xml:space="preserve"> </w:t>
+            </w:r>
+            <w:r>
+              <w:rPr>
+                <w:rFonts w:hint="eastAsia"/>
+                <w:sz w:val="20"/>
+                <w:szCs w:val="20"/>
+              </w:rPr>
+              <w:t>추론해</w:t>
+            </w:r>
+            <w:r>
+              <w:rPr>
+                <w:rFonts w:hint="eastAsia"/>
+                <w:sz w:val="20"/>
+                <w:szCs w:val="20"/>
+              </w:rPr>
+              <w:t xml:space="preserve"> </w:t>
+            </w:r>
+            <w:r>
+              <w:rPr>
+                <w:rFonts w:hint="eastAsia"/>
+                <w:sz w:val="20"/>
+                <w:szCs w:val="20"/>
+              </w:rPr>
+              <w:t>내는</w:t>
+            </w:r>
+            <w:r>
+              <w:rPr>
+                <w:rFonts w:hint="eastAsia"/>
+                <w:sz w:val="20"/>
+                <w:szCs w:val="20"/>
+              </w:rPr>
+              <w:t xml:space="preserve"> </w:t>
+            </w:r>
+            <w:r>
+              <w:rPr>
+                <w:rFonts w:hint="eastAsia"/>
+                <w:sz w:val="20"/>
+                <w:szCs w:val="20"/>
+              </w:rPr>
+              <w:t>능력</w:t>
+            </w:r>
+          </w:p>
+        </w:tc>
+        <w:tc>
+          <w:tcPr>
+            <w:tcW w:w="2155" w:type="dxa"/>
+          </w:tcPr>
+          <w:p>
+            <w:pPr>
+              <w:rPr>
+                <w:sz w:val="20"/>
+                <w:szCs w:val="20"/>
+              </w:rPr>
+            </w:pPr>
+            <w:r>
+              <w:rPr>
+                <w:rFonts w:hint="eastAsia"/>
+                <w:sz w:val="20"/>
+                <w:szCs w:val="20"/>
               </w:rPr>
               <w:t>대관세찰</w:t>
             </w:r>
@@ -71,12 +452,20 @@
       <w:tr>
         <w:tc>
           <w:tcPr>
-            <w:tcW w:w="1615" w:type="dxa"/>
-          </w:tcPr>
-          <w:p>
-            <w:r>
-              <w:rPr>
-                <w:rFonts w:hint="eastAsia"/>
+            <w:tcW w:w="2335" w:type="dxa"/>
+          </w:tcPr>
+          <w:p>
+            <w:pPr>
+              <w:rPr>
+                <w:sz w:val="20"/>
+                <w:szCs w:val="20"/>
+              </w:rPr>
+            </w:pPr>
+            <w:r>
+              <w:rPr>
+                <w:rFonts w:hint="eastAsia"/>
+                <w:sz w:val="20"/>
+                <w:szCs w:val="20"/>
               </w:rPr>
               <w:t>囊中之錐</w:t>
             </w:r>
@@ -84,141 +473,195 @@
         </w:tc>
         <w:tc>
           <w:tcPr>
-            <w:tcW w:w="6120" w:type="dxa"/>
-          </w:tcPr>
-          <w:p>
-            <w:r>
-              <w:rPr>
-                <w:rFonts w:hint="eastAsia"/>
+            <w:tcW w:w="4860" w:type="dxa"/>
+          </w:tcPr>
+          <w:p>
+            <w:pPr>
+              <w:rPr>
+                <w:sz w:val="20"/>
+                <w:szCs w:val="20"/>
+              </w:rPr>
+            </w:pPr>
+            <w:r>
+              <w:rPr>
+                <w:rFonts w:hint="eastAsia"/>
+                <w:sz w:val="20"/>
+                <w:szCs w:val="20"/>
               </w:rPr>
               <w:t>주머니</w:t>
             </w:r>
             <w:r>
               <w:rPr>
                 <w:rFonts w:hint="eastAsia"/>
-              </w:rPr>
-              <w:t xml:space="preserve"> </w:t>
-            </w:r>
-            <w:r>
-              <w:rPr>
-                <w:rFonts w:hint="eastAsia"/>
+                <w:sz w:val="20"/>
+                <w:szCs w:val="20"/>
+              </w:rPr>
+              <w:t xml:space="preserve"> </w:t>
+            </w:r>
+            <w:r>
+              <w:rPr>
+                <w:rFonts w:hint="eastAsia"/>
+                <w:sz w:val="20"/>
+                <w:szCs w:val="20"/>
               </w:rPr>
               <w:t>속의</w:t>
             </w:r>
             <w:r>
               <w:rPr>
                 <w:rFonts w:hint="eastAsia"/>
-              </w:rPr>
-              <w:t xml:space="preserve"> </w:t>
-            </w:r>
-            <w:r>
-              <w:rPr>
-                <w:rFonts w:hint="eastAsia"/>
+                <w:sz w:val="20"/>
+                <w:szCs w:val="20"/>
+              </w:rPr>
+              <w:t xml:space="preserve"> </w:t>
+            </w:r>
+            <w:r>
+              <w:rPr>
+                <w:rFonts w:hint="eastAsia"/>
+                <w:sz w:val="20"/>
+                <w:szCs w:val="20"/>
               </w:rPr>
               <w:t>송곳</w:t>
             </w:r>
             <w:r>
               <w:rPr>
                 <w:rFonts w:hint="eastAsia"/>
+                <w:sz w:val="20"/>
+                <w:szCs w:val="20"/>
               </w:rPr>
               <w:t>.</w:t>
             </w:r>
             <w:r>
-              <w:t xml:space="preserve"> </w:t>
-            </w:r>
-            <w:r>
-              <w:rPr>
-                <w:rFonts w:hint="eastAsia"/>
+              <w:rPr>
+                <w:sz w:val="20"/>
+                <w:szCs w:val="20"/>
+              </w:rPr>
+              <w:t xml:space="preserve"> </w:t>
+            </w:r>
+            <w:r>
+              <w:rPr>
+                <w:rFonts w:hint="eastAsia"/>
+                <w:sz w:val="20"/>
+                <w:szCs w:val="20"/>
               </w:rPr>
               <w:t>뛰어난</w:t>
             </w:r>
             <w:r>
               <w:rPr>
                 <w:rFonts w:hint="eastAsia"/>
-              </w:rPr>
-              <w:t xml:space="preserve"> </w:t>
-            </w:r>
-            <w:r>
-              <w:rPr>
-                <w:rFonts w:hint="eastAsia"/>
+                <w:sz w:val="20"/>
+                <w:szCs w:val="20"/>
+              </w:rPr>
+              <w:t xml:space="preserve"> </w:t>
+            </w:r>
+            <w:r>
+              <w:rPr>
+                <w:rFonts w:hint="eastAsia"/>
+                <w:sz w:val="20"/>
+                <w:szCs w:val="20"/>
               </w:rPr>
               <w:t>재능을</w:t>
             </w:r>
             <w:r>
               <w:rPr>
                 <w:rFonts w:hint="eastAsia"/>
-              </w:rPr>
-              <w:t xml:space="preserve"> </w:t>
-            </w:r>
-            <w:r>
-              <w:rPr>
-                <w:rFonts w:hint="eastAsia"/>
+                <w:sz w:val="20"/>
+                <w:szCs w:val="20"/>
+              </w:rPr>
+              <w:t xml:space="preserve"> </w:t>
+            </w:r>
+            <w:r>
+              <w:rPr>
+                <w:rFonts w:hint="eastAsia"/>
+                <w:sz w:val="20"/>
+                <w:szCs w:val="20"/>
               </w:rPr>
               <w:t>지닌</w:t>
             </w:r>
             <w:r>
               <w:rPr>
                 <w:rFonts w:hint="eastAsia"/>
-              </w:rPr>
-              <w:t xml:space="preserve"> </w:t>
-            </w:r>
-            <w:r>
-              <w:rPr>
-                <w:rFonts w:hint="eastAsia"/>
+                <w:sz w:val="20"/>
+                <w:szCs w:val="20"/>
+              </w:rPr>
+              <w:t xml:space="preserve"> </w:t>
+            </w:r>
+            <w:r>
+              <w:rPr>
+                <w:rFonts w:hint="eastAsia"/>
+                <w:sz w:val="20"/>
+                <w:szCs w:val="20"/>
               </w:rPr>
               <w:t>사람은</w:t>
             </w:r>
             <w:r>
               <w:rPr>
                 <w:rFonts w:hint="eastAsia"/>
-              </w:rPr>
-              <w:t xml:space="preserve"> </w:t>
-            </w:r>
-            <w:r>
-              <w:rPr>
-                <w:rFonts w:hint="eastAsia"/>
+                <w:sz w:val="20"/>
+                <w:szCs w:val="20"/>
+              </w:rPr>
+              <w:t xml:space="preserve"> </w:t>
+            </w:r>
+            <w:r>
+              <w:rPr>
+                <w:rFonts w:hint="eastAsia"/>
+                <w:sz w:val="20"/>
+                <w:szCs w:val="20"/>
               </w:rPr>
               <w:t>반드시</w:t>
             </w:r>
             <w:r>
               <w:rPr>
                 <w:rFonts w:hint="eastAsia"/>
-              </w:rPr>
-              <w:t xml:space="preserve"> </w:t>
-            </w:r>
-            <w:r>
-              <w:rPr>
-                <w:rFonts w:hint="eastAsia"/>
+                <w:sz w:val="20"/>
+                <w:szCs w:val="20"/>
+              </w:rPr>
+              <w:t xml:space="preserve"> </w:t>
+            </w:r>
+            <w:r>
+              <w:rPr>
+                <w:rFonts w:hint="eastAsia"/>
+                <w:sz w:val="20"/>
+                <w:szCs w:val="20"/>
               </w:rPr>
               <w:t>남의</w:t>
             </w:r>
             <w:r>
               <w:rPr>
                 <w:rFonts w:hint="eastAsia"/>
-              </w:rPr>
-              <w:t xml:space="preserve"> </w:t>
-            </w:r>
-            <w:r>
-              <w:rPr>
-                <w:rFonts w:hint="eastAsia"/>
+                <w:sz w:val="20"/>
+                <w:szCs w:val="20"/>
+              </w:rPr>
+              <w:t xml:space="preserve"> </w:t>
+            </w:r>
+            <w:r>
+              <w:rPr>
+                <w:rFonts w:hint="eastAsia"/>
+                <w:sz w:val="20"/>
+                <w:szCs w:val="20"/>
               </w:rPr>
               <w:t>눈에</w:t>
             </w:r>
             <w:r>
               <w:rPr>
                 <w:rFonts w:hint="eastAsia"/>
-              </w:rPr>
-              <w:t xml:space="preserve"> </w:t>
-            </w:r>
-            <w:r>
-              <w:rPr>
-                <w:rFonts w:hint="eastAsia"/>
+                <w:sz w:val="20"/>
+                <w:szCs w:val="20"/>
+              </w:rPr>
+              <w:t xml:space="preserve"> </w:t>
+            </w:r>
+            <w:r>
+              <w:rPr>
+                <w:rFonts w:hint="eastAsia"/>
+                <w:sz w:val="20"/>
+                <w:szCs w:val="20"/>
               </w:rPr>
               <w:t>띈다</w:t>
             </w:r>
             <w:r>
               <w:rPr>
                 <w:rFonts w:hint="eastAsia"/>
+                <w:sz w:val="20"/>
+                <w:szCs w:val="20"/>
               </w:rPr>
               <w:t>.</w:t>
             </w:r>
@@ -226,12 +669,20 @@
         </w:tc>
         <w:tc>
           <w:tcPr>
-            <w:tcW w:w="1615" w:type="dxa"/>
-          </w:tcPr>
-          <w:p>
-            <w:r>
-              <w:rPr>
-                <w:rFonts w:hint="eastAsia"/>
+            <w:tcW w:w="2155" w:type="dxa"/>
+          </w:tcPr>
+          <w:p>
+            <w:pPr>
+              <w:rPr>
+                <w:sz w:val="20"/>
+                <w:szCs w:val="20"/>
+              </w:rPr>
+            </w:pPr>
+            <w:r>
+              <w:rPr>
+                <w:rFonts w:hint="eastAsia"/>
+                <w:sz w:val="20"/>
+                <w:szCs w:val="20"/>
               </w:rPr>
               <w:t>낭중지추</w:t>
             </w:r>
@@ -241,101 +692,446 @@
       <w:tr>
         <w:tc>
           <w:tcPr>
-            <w:tcW w:w="1615" w:type="dxa"/>
-          </w:tcPr>
-          <w:p/>
-        </w:tc>
-        <w:tc>
-          <w:tcPr>
-            <w:tcW w:w="6120" w:type="dxa"/>
-          </w:tcPr>
-          <w:p/>
-        </w:tc>
-        <w:tc>
-          <w:tcPr>
-            <w:tcW w:w="1615" w:type="dxa"/>
-          </w:tcPr>
-          <w:p/>
+            <w:tcW w:w="2335" w:type="dxa"/>
+          </w:tcPr>
+          <w:p>
+            <w:pPr>
+              <w:rPr>
+                <w:sz w:val="20"/>
+                <w:szCs w:val="20"/>
+              </w:rPr>
+            </w:pPr>
+            <w:r>
+              <w:rPr>
+                <w:rFonts w:hint="eastAsia"/>
+                <w:sz w:val="20"/>
+                <w:szCs w:val="20"/>
+              </w:rPr>
+              <w:t>窮卽變</w:t>
+            </w:r>
+            <w:r>
+              <w:rPr>
+                <w:rFonts w:hint="eastAsia"/>
+                <w:sz w:val="20"/>
+                <w:szCs w:val="20"/>
+              </w:rPr>
+              <w:t xml:space="preserve"> </w:t>
+            </w:r>
+            <w:r>
+              <w:rPr>
+                <w:rFonts w:hint="eastAsia"/>
+                <w:sz w:val="20"/>
+                <w:szCs w:val="20"/>
+              </w:rPr>
+              <w:t>變卽通</w:t>
+            </w:r>
+            <w:r>
+              <w:rPr>
+                <w:rFonts w:hint="eastAsia"/>
+                <w:sz w:val="20"/>
+                <w:szCs w:val="20"/>
+              </w:rPr>
+              <w:t xml:space="preserve"> </w:t>
+            </w:r>
+            <w:r>
+              <w:rPr>
+                <w:rFonts w:hint="eastAsia"/>
+                <w:sz w:val="20"/>
+                <w:szCs w:val="20"/>
+              </w:rPr>
+              <w:t>通卽久</w:t>
+            </w:r>
+          </w:p>
+        </w:tc>
+        <w:tc>
+          <w:tcPr>
+            <w:tcW w:w="4860" w:type="dxa"/>
+          </w:tcPr>
+          <w:p>
+            <w:pPr>
+              <w:rPr>
+                <w:sz w:val="20"/>
+                <w:szCs w:val="20"/>
+              </w:rPr>
+            </w:pPr>
+            <w:r>
+              <w:rPr>
+                <w:rFonts w:hint="eastAsia"/>
+                <w:sz w:val="20"/>
+                <w:szCs w:val="20"/>
+              </w:rPr>
+              <w:t>궁하면</w:t>
+            </w:r>
+            <w:r>
+              <w:rPr>
+                <w:rFonts w:hint="eastAsia"/>
+                <w:sz w:val="20"/>
+                <w:szCs w:val="20"/>
+              </w:rPr>
+              <w:t xml:space="preserve"> </w:t>
+            </w:r>
+            <w:r>
+              <w:rPr>
+                <w:rFonts w:hint="eastAsia"/>
+                <w:sz w:val="20"/>
+                <w:szCs w:val="20"/>
+              </w:rPr>
+              <w:t>변하고</w:t>
+            </w:r>
+            <w:r>
+              <w:rPr>
+                <w:rFonts w:hint="eastAsia"/>
+                <w:sz w:val="20"/>
+                <w:szCs w:val="20"/>
+              </w:rPr>
+              <w:t xml:space="preserve"> </w:t>
+            </w:r>
+            <w:r>
+              <w:rPr>
+                <w:rFonts w:hint="eastAsia"/>
+                <w:sz w:val="20"/>
+                <w:szCs w:val="20"/>
+              </w:rPr>
+              <w:t>변하면</w:t>
+            </w:r>
+            <w:r>
+              <w:rPr>
+                <w:rFonts w:hint="eastAsia"/>
+                <w:sz w:val="20"/>
+                <w:szCs w:val="20"/>
+              </w:rPr>
+              <w:t xml:space="preserve"> </w:t>
+            </w:r>
+            <w:r>
+              <w:rPr>
+                <w:rFonts w:hint="eastAsia"/>
+                <w:sz w:val="20"/>
+                <w:szCs w:val="20"/>
+              </w:rPr>
+              <w:t>통하고</w:t>
+            </w:r>
+            <w:r>
+              <w:rPr>
+                <w:rFonts w:hint="eastAsia"/>
+                <w:sz w:val="20"/>
+                <w:szCs w:val="20"/>
+              </w:rPr>
+              <w:t xml:space="preserve"> </w:t>
+            </w:r>
+            <w:r>
+              <w:rPr>
+                <w:rFonts w:hint="eastAsia"/>
+                <w:sz w:val="20"/>
+                <w:szCs w:val="20"/>
+              </w:rPr>
+              <w:t>통하면</w:t>
+            </w:r>
+            <w:r>
+              <w:rPr>
+                <w:rFonts w:hint="eastAsia"/>
+                <w:sz w:val="20"/>
+                <w:szCs w:val="20"/>
+              </w:rPr>
+              <w:t xml:space="preserve"> </w:t>
+            </w:r>
+            <w:r>
+              <w:rPr>
+                <w:rFonts w:hint="eastAsia"/>
+                <w:sz w:val="20"/>
+                <w:szCs w:val="20"/>
+              </w:rPr>
+              <w:t>오래간다</w:t>
+            </w:r>
+          </w:p>
+        </w:tc>
+        <w:tc>
+          <w:tcPr>
+            <w:tcW w:w="2155" w:type="dxa"/>
+          </w:tcPr>
+          <w:p>
+            <w:pPr>
+              <w:rPr>
+                <w:sz w:val="20"/>
+                <w:szCs w:val="20"/>
+              </w:rPr>
+            </w:pPr>
+            <w:r>
+              <w:rPr>
+                <w:rFonts w:hint="eastAsia"/>
+                <w:sz w:val="20"/>
+                <w:szCs w:val="20"/>
+              </w:rPr>
+              <w:t>궁즉변</w:t>
+            </w:r>
+            <w:r>
+              <w:rPr>
+                <w:rFonts w:hint="eastAsia"/>
+                <w:sz w:val="20"/>
+                <w:szCs w:val="20"/>
+              </w:rPr>
+              <w:t xml:space="preserve"> </w:t>
+            </w:r>
+            <w:r>
+              <w:rPr>
+                <w:rFonts w:hint="eastAsia"/>
+                <w:sz w:val="20"/>
+                <w:szCs w:val="20"/>
+              </w:rPr>
+              <w:t>변즉통</w:t>
+            </w:r>
+            <w:r>
+              <w:rPr>
+                <w:rFonts w:hint="eastAsia"/>
+                <w:sz w:val="20"/>
+                <w:szCs w:val="20"/>
+              </w:rPr>
+              <w:t xml:space="preserve"> </w:t>
+            </w:r>
+            <w:r>
+              <w:rPr>
+                <w:rFonts w:hint="eastAsia"/>
+                <w:sz w:val="20"/>
+                <w:szCs w:val="20"/>
+              </w:rPr>
+              <w:t>통즉구</w:t>
+            </w:r>
+          </w:p>
         </w:tc>
       </w:tr>
       <w:tr>
         <w:tc>
           <w:tcPr>
-            <w:tcW w:w="1615" w:type="dxa"/>
-          </w:tcPr>
-          <w:p/>
-        </w:tc>
-        <w:tc>
-          <w:tcPr>
-            <w:tcW w:w="6120" w:type="dxa"/>
-          </w:tcPr>
-          <w:p/>
-        </w:tc>
-        <w:tc>
-          <w:tcPr>
-            <w:tcW w:w="1615" w:type="dxa"/>
-          </w:tcPr>
-          <w:p/>
+            <w:tcW w:w="2335" w:type="dxa"/>
+          </w:tcPr>
+          <w:p>
+            <w:pPr>
+              <w:rPr>
+                <w:sz w:val="20"/>
+                <w:szCs w:val="20"/>
+              </w:rPr>
+            </w:pPr>
+            <w:r>
+              <w:rPr>
+                <w:rFonts w:hint="eastAsia"/>
+                <w:sz w:val="20"/>
+                <w:szCs w:val="20"/>
+              </w:rPr>
+              <w:t>見蚊拔劍</w:t>
+            </w:r>
+          </w:p>
+        </w:tc>
+        <w:tc>
+          <w:tcPr>
+            <w:tcW w:w="4860" w:type="dxa"/>
+          </w:tcPr>
+          <w:p>
+            <w:pPr>
+              <w:rPr>
+                <w:sz w:val="20"/>
+                <w:szCs w:val="20"/>
+              </w:rPr>
+            </w:pPr>
+            <w:r>
+              <w:rPr>
+                <w:rFonts w:hint="eastAsia"/>
+                <w:sz w:val="20"/>
+                <w:szCs w:val="20"/>
+              </w:rPr>
+              <w:t>모기를</w:t>
+            </w:r>
+            <w:r>
+              <w:rPr>
+                <w:rFonts w:hint="eastAsia"/>
+                <w:sz w:val="20"/>
+                <w:szCs w:val="20"/>
+              </w:rPr>
+              <w:t xml:space="preserve"> </w:t>
+            </w:r>
+            <w:r>
+              <w:rPr>
+                <w:rFonts w:hint="eastAsia"/>
+                <w:sz w:val="20"/>
+                <w:szCs w:val="20"/>
+              </w:rPr>
+              <w:t>보고</w:t>
+            </w:r>
+            <w:r>
+              <w:rPr>
+                <w:rFonts w:hint="eastAsia"/>
+                <w:sz w:val="20"/>
+                <w:szCs w:val="20"/>
+              </w:rPr>
+              <w:t xml:space="preserve"> </w:t>
+            </w:r>
+            <w:r>
+              <w:rPr>
+                <w:rFonts w:hint="eastAsia"/>
+                <w:sz w:val="20"/>
+                <w:szCs w:val="20"/>
+              </w:rPr>
+              <w:t>검을</w:t>
+            </w:r>
+            <w:r>
+              <w:rPr>
+                <w:rFonts w:hint="eastAsia"/>
+                <w:sz w:val="20"/>
+                <w:szCs w:val="20"/>
+              </w:rPr>
+              <w:t xml:space="preserve"> </w:t>
+            </w:r>
+            <w:r>
+              <w:rPr>
+                <w:rFonts w:hint="eastAsia"/>
+                <w:sz w:val="20"/>
+                <w:szCs w:val="20"/>
+              </w:rPr>
+              <w:t>뽑아들다</w:t>
+            </w:r>
+          </w:p>
+        </w:tc>
+        <w:tc>
+          <w:tcPr>
+            <w:tcW w:w="2155" w:type="dxa"/>
+          </w:tcPr>
+          <w:p>
+            <w:pPr>
+              <w:rPr>
+                <w:sz w:val="20"/>
+                <w:szCs w:val="20"/>
+              </w:rPr>
+            </w:pPr>
+            <w:r>
+              <w:rPr>
+                <w:rFonts w:hint="eastAsia"/>
+                <w:sz w:val="20"/>
+                <w:szCs w:val="20"/>
+              </w:rPr>
+              <w:t>견문발검</w:t>
+            </w:r>
+          </w:p>
         </w:tc>
       </w:tr>
       <w:tr>
         <w:tc>
           <w:tcPr>
-            <w:tcW w:w="1615" w:type="dxa"/>
-          </w:tcPr>
-          <w:p/>
-        </w:tc>
-        <w:tc>
-          <w:tcPr>
-            <w:tcW w:w="6120" w:type="dxa"/>
-          </w:tcPr>
-          <w:p/>
-        </w:tc>
-        <w:tc>
-          <w:tcPr>
-            <w:tcW w:w="1615" w:type="dxa"/>
-          </w:tcPr>
-          <w:p/>
+            <w:tcW w:w="2335" w:type="dxa"/>
+          </w:tcPr>
+          <w:p>
+            <w:pPr>
+              <w:rPr>
+                <w:sz w:val="20"/>
+                <w:szCs w:val="20"/>
+              </w:rPr>
+            </w:pPr>
+          </w:p>
+        </w:tc>
+        <w:tc>
+          <w:tcPr>
+            <w:tcW w:w="4860" w:type="dxa"/>
+          </w:tcPr>
+          <w:p>
+            <w:pPr>
+              <w:rPr>
+                <w:sz w:val="20"/>
+                <w:szCs w:val="20"/>
+              </w:rPr>
+            </w:pPr>
+          </w:p>
+        </w:tc>
+        <w:tc>
+          <w:tcPr>
+            <w:tcW w:w="2155" w:type="dxa"/>
+          </w:tcPr>
+          <w:p>
+            <w:pPr>
+              <w:rPr>
+                <w:sz w:val="20"/>
+                <w:szCs w:val="20"/>
+              </w:rPr>
+            </w:pPr>
+          </w:p>
         </w:tc>
       </w:tr>
       <w:tr>
         <w:tc>
           <w:tcPr>
-            <w:tcW w:w="1615" w:type="dxa"/>
-          </w:tcPr>
-          <w:p/>
-        </w:tc>
-        <w:tc>
-          <w:tcPr>
-            <w:tcW w:w="6120" w:type="dxa"/>
-          </w:tcPr>
-          <w:p/>
-        </w:tc>
-        <w:tc>
-          <w:tcPr>
-            <w:tcW w:w="1615" w:type="dxa"/>
-          </w:tcPr>
-          <w:p/>
+            <w:tcW w:w="2335" w:type="dxa"/>
+          </w:tcPr>
+          <w:p>
+            <w:pPr>
+              <w:rPr>
+                <w:sz w:val="20"/>
+                <w:szCs w:val="20"/>
+              </w:rPr>
+            </w:pPr>
+          </w:p>
+        </w:tc>
+        <w:tc>
+          <w:tcPr>
+            <w:tcW w:w="4860" w:type="dxa"/>
+          </w:tcPr>
+          <w:p>
+            <w:pPr>
+              <w:rPr>
+                <w:sz w:val="20"/>
+                <w:szCs w:val="20"/>
+              </w:rPr>
+            </w:pPr>
+          </w:p>
+        </w:tc>
+        <w:tc>
+          <w:tcPr>
+            <w:tcW w:w="2155" w:type="dxa"/>
+          </w:tcPr>
+          <w:p>
+            <w:pPr>
+              <w:rPr>
+                <w:sz w:val="20"/>
+                <w:szCs w:val="20"/>
+              </w:rPr>
+            </w:pPr>
+          </w:p>
         </w:tc>
       </w:tr>
       <w:tr>
         <w:tc>
           <w:tcPr>
-            <w:tcW w:w="1615" w:type="dxa"/>
-          </w:tcPr>
-          <w:p/>
-        </w:tc>
-        <w:tc>
-          <w:tcPr>
-            <w:tcW w:w="6120" w:type="dxa"/>
-          </w:tcPr>
-          <w:p/>
-        </w:tc>
-        <w:tc>
-          <w:tcPr>
-            <w:tcW w:w="1615" w:type="dxa"/>
-          </w:tcPr>
-          <w:p/>
+            <w:tcW w:w="2335" w:type="dxa"/>
+          </w:tcPr>
+          <w:p>
+            <w:pPr>
+              <w:rPr>
+                <w:sz w:val="20"/>
+                <w:szCs w:val="20"/>
+              </w:rPr>
+            </w:pPr>
+          </w:p>
+        </w:tc>
+        <w:tc>
+          <w:tcPr>
+            <w:tcW w:w="4860" w:type="dxa"/>
+          </w:tcPr>
+          <w:p>
+            <w:pPr>
+              <w:rPr>
+                <w:sz w:val="20"/>
+                <w:szCs w:val="20"/>
+              </w:rPr>
+            </w:pPr>
+          </w:p>
+        </w:tc>
+        <w:tc>
+          <w:tcPr>
+            <w:tcW w:w="2155" w:type="dxa"/>
+          </w:tcPr>
+          <w:p>
+            <w:pPr>
+              <w:rPr>
+                <w:sz w:val="20"/>
+                <w:szCs w:val="20"/>
+              </w:rPr>
+            </w:pPr>
+          </w:p>
         </w:tc>
       </w:tr>
     </w:tbl>
